--- a/StaticFiles/Technical Detailed Design Document.docx
+++ b/StaticFiles/Technical Detailed Design Document.docx
@@ -262,15 +262,7 @@
     </w:p>
     <w:p>
       <w:r>
-        <w:t xml:space="preserve">The system follows </w:t>
-      </w:r>
-      <w:proofErr w:type="gramStart"/>
-      <w:r>
-        <w:t>a modular</w:t>
-      </w:r>
-      <w:proofErr w:type="gramEnd"/>
-      <w:r>
-        <w:t xml:space="preserve"> architecture with clearly defined components and responsibilities:</w:t>
+        <w:t>The system follows a modular architecture with clearly defined components and responsibilities:</w:t>
       </w:r>
     </w:p>
     <w:p>
@@ -356,7 +348,10 @@
         </w:numPr>
       </w:pPr>
       <w:r>
-        <w:t>Communication with backend via secure Axios REST client, using OAuth2 token passed in Authorization header</w:t>
+        <w:t>Communication with backend via secure Axios REST client</w:t>
+      </w:r>
+      <w:r>
+        <w:t>.</w:t>
       </w:r>
     </w:p>
     <w:p>
@@ -389,7 +384,10 @@
         </w:numPr>
       </w:pPr>
       <w:r>
-        <w:t>RESTful endpoints with Swagger for contract testing and documentation</w:t>
+        <w:t>RESTful endpoints</w:t>
+      </w:r>
+      <w:r>
+        <w:t>.</w:t>
       </w:r>
     </w:p>
     <w:p>
@@ -432,13 +430,11 @@
           <w:numId w:val="18"/>
         </w:numPr>
       </w:pPr>
-      <w:proofErr w:type="spellStart"/>
-      <w:r>
-        <w:t>AdapterFacade</w:t>
-      </w:r>
-      <w:proofErr w:type="spellEnd"/>
-      <w:r>
-        <w:t xml:space="preserve"> orchestrates adapter resolution, request translation, and error handling</w:t>
+      <w:r>
+        <w:t xml:space="preserve">Service </w:t>
+      </w:r>
+      <w:r>
+        <w:t>Facade orchestrates adapter resolution, request translation, and error handling</w:t>
       </w:r>
     </w:p>
     <w:p>
@@ -493,23 +489,23 @@
     <w:p>
       <w:pPr>
         <w:numPr>
+          <w:ilvl w:val="0"/>
+          <w:numId w:val="18"/>
+        </w:numPr>
+      </w:pPr>
+      <w:r>
+        <w:t>Infrastructure Layer:</w:t>
+      </w:r>
+    </w:p>
+    <w:p>
+      <w:pPr>
+        <w:numPr>
           <w:ilvl w:val="1"/>
           <w:numId w:val="18"/>
         </w:numPr>
       </w:pPr>
       <w:r>
-        <w:t>Connection pooling and schema versioning managed by Flyway</w:t>
-      </w:r>
-    </w:p>
-    <w:p>
-      <w:pPr>
-        <w:numPr>
-          <w:ilvl w:val="0"/>
-          <w:numId w:val="18"/>
-        </w:numPr>
-      </w:pPr>
-      <w:r>
-        <w:t>Infrastructure Layer:</w:t>
+        <w:t>Deployed in Atlas Kubernetes clusters</w:t>
       </w:r>
     </w:p>
     <w:p>
@@ -520,7 +516,7 @@
         </w:numPr>
       </w:pPr>
       <w:r>
-        <w:t>Deployed in Atlas Kubernetes clusters</w:t>
+        <w:t>All pods expose liveness and readiness probes</w:t>
       </w:r>
     </w:p>
     <w:p>
@@ -531,7 +527,7 @@
         </w:numPr>
       </w:pPr>
       <w:r>
-        <w:t>All pods expose liveness and readiness probes</w:t>
+        <w:t>Secret mounting via Vault sidecar</w:t>
       </w:r>
     </w:p>
     <w:p>
@@ -542,24 +538,8 @@
         </w:numPr>
       </w:pPr>
       <w:r>
-        <w:t>Secret mounting via Vault sidecar</w:t>
-      </w:r>
-    </w:p>
-    <w:p>
-      <w:pPr>
-        <w:numPr>
-          <w:ilvl w:val="1"/>
-          <w:numId w:val="18"/>
-        </w:numPr>
-      </w:pPr>
-      <w:r>
-        <w:t xml:space="preserve">Config maps used to control per-app feature </w:t>
-      </w:r>
-      <w:proofErr w:type="gramStart"/>
-      <w:r>
-        <w:t>toggles</w:t>
-      </w:r>
-      <w:proofErr w:type="gramEnd"/>
+        <w:t>Config maps used to control per-app feature toggles</w:t>
+      </w:r>
     </w:p>
     <w:p>
       <w:r>
@@ -719,7 +699,6 @@
           </w:tcPr>
           <w:p>
             <w:r>
-              <w:lastRenderedPageBreak/>
               <w:t>Security</w:t>
             </w:r>
           </w:p>
@@ -810,6 +789,7 @@
           </w:tcPr>
           <w:p>
             <w:r>
+              <w:lastRenderedPageBreak/>
               <w:t>Cloud</w:t>
             </w:r>
           </w:p>
@@ -1002,15 +982,7 @@
         </w:numPr>
       </w:pPr>
       <w:r>
-        <w:t xml:space="preserve">Tokens are validated via the Spring Security OAuth2 framework and </w:t>
-      </w:r>
-      <w:proofErr w:type="gramStart"/>
-      <w:r>
-        <w:t>cached</w:t>
-      </w:r>
-      <w:proofErr w:type="gramEnd"/>
-      <w:r>
-        <w:t xml:space="preserve"> in memory for session reuse.</w:t>
+        <w:t>Tokens are validated via the Spring Security OAuth2 framework and cached in memory for session reuse.</w:t>
       </w:r>
     </w:p>
     <w:p>
@@ -1032,7 +1004,7 @@
         </w:numPr>
       </w:pPr>
       <w:r>
-        <w:t>HR Directory API (REST): Direct reports, display name, email, photo URL</w:t>
+        <w:t>HR Directory API (REST): Direct reports, display name, email</w:t>
       </w:r>
     </w:p>
     <w:p>
@@ -1043,7 +1015,7 @@
         </w:numPr>
       </w:pPr>
       <w:r>
-        <w:t>Identity Service: officer ID and organizational mapping</w:t>
+        <w:t xml:space="preserve">Identity Service: officer ID </w:t>
       </w:r>
     </w:p>
     <w:p>
@@ -1092,7 +1064,18 @@
         </w:numPr>
       </w:pPr>
       <w:r>
-        <w:t>Determine the role context (regular user or admin) based on WAM group claim or HR API role response.</w:t>
+        <w:t xml:space="preserve">Determine the role context (regular user or admin) based on </w:t>
+      </w:r>
+      <w:proofErr w:type="spellStart"/>
+      <w:r>
+        <w:t>Intralink</w:t>
+      </w:r>
+      <w:proofErr w:type="spellEnd"/>
+      <w:r>
+        <w:t xml:space="preserve"> Officer setup </w:t>
+      </w:r>
+      <w:r>
+        <w:t xml:space="preserve"> or HR API role response.</w:t>
       </w:r>
     </w:p>
     <w:p>
@@ -1114,17 +1097,17 @@
         </w:numPr>
       </w:pPr>
       <w:r>
+        <w:t>Full login events are logged to Splunk.</w:t>
+      </w:r>
+    </w:p>
+    <w:p>
+      <w:r>
+        <w:t>6.2 OOO Settings Management (Employee Tab)</w:t>
+      </w:r>
+    </w:p>
+    <w:p>
+      <w:r>
         <w:lastRenderedPageBreak/>
-        <w:t>Full login events are logged to Splunk, including login source IP, user-agent, and timestamp.</w:t>
-      </w:r>
-    </w:p>
-    <w:p>
-      <w:r>
-        <w:t>6.2 OOO Settings Management (Employee Tab)</w:t>
-      </w:r>
-    </w:p>
-    <w:p>
-      <w:r>
         <w:t>This module enables regular bank employees to configure and manage their own out-of-office settings across all supported enterprise systems.</w:t>
       </w:r>
     </w:p>
@@ -1323,7 +1306,13 @@
         </w:numPr>
       </w:pPr>
       <w:r>
-        <w:t>Email forwarding rules are validated for correctness, including circular delegate detection and rule conflicts with existing entries.</w:t>
+        <w:t xml:space="preserve">Email forwarding rules are </w:t>
+      </w:r>
+      <w:r>
+        <w:t>created automatically when delegate is provided</w:t>
+      </w:r>
+      <w:r>
+        <w:t>.</w:t>
       </w:r>
     </w:p>
     <w:p>
@@ -1338,7 +1327,6 @@
     </w:p>
     <w:p>
       <w:r>
-        <w:lastRenderedPageBreak/>
         <w:t>Key Functions:</w:t>
       </w:r>
     </w:p>
@@ -1350,7 +1338,24 @@
         </w:numPr>
       </w:pPr>
       <w:r>
-        <w:t>Admin privileges are determined using WAM role claims and verified via the HR API’s role hierarchy.</w:t>
+        <w:t xml:space="preserve">Admin privileges are determined using </w:t>
+      </w:r>
+      <w:proofErr w:type="spellStart"/>
+      <w:r>
+        <w:t>Intralink</w:t>
+      </w:r>
+      <w:proofErr w:type="spellEnd"/>
+      <w:r>
+        <w:t xml:space="preserve"> Officer setup</w:t>
+      </w:r>
+      <w:r>
+        <w:t xml:space="preserve"> </w:t>
+      </w:r>
+      <w:r>
+        <w:t>or</w:t>
+      </w:r>
+      <w:r>
+        <w:t xml:space="preserve">  HR API’s role hierarchy.</w:t>
       </w:r>
     </w:p>
     <w:p>
@@ -1361,6 +1366,7 @@
         </w:numPr>
       </w:pPr>
       <w:r>
+        <w:lastRenderedPageBreak/>
         <w:t xml:space="preserve">Admin tab on the UI is conditionally rendered based on Redux state </w:t>
       </w:r>
       <w:proofErr w:type="spellStart"/>
@@ -1382,29 +1388,17 @@
       <w:r>
         <w:t xml:space="preserve">Managers can </w:t>
       </w:r>
-      <w:proofErr w:type="gramStart"/>
-      <w:r>
-        <w:t>search</w:t>
-      </w:r>
-      <w:proofErr w:type="gramEnd"/>
-      <w:r>
-        <w:t xml:space="preserve"> employees using /</w:t>
-      </w:r>
-      <w:proofErr w:type="spellStart"/>
-      <w:r>
-        <w:t>lookupEmployees</w:t>
-      </w:r>
-      <w:proofErr w:type="spellEnd"/>
-      <w:r>
-        <w:t xml:space="preserve"> or /</w:t>
-      </w:r>
-      <w:proofErr w:type="spellStart"/>
-      <w:r>
-        <w:t>lookupManagedOfficersOptions</w:t>
-      </w:r>
-      <w:proofErr w:type="spellEnd"/>
-      <w:r>
-        <w:t>, which utilize fuzzy search and pagination for scalability.</w:t>
+      <w:r>
+        <w:t>select</w:t>
+      </w:r>
+      <w:r>
+        <w:t xml:space="preserve"> </w:t>
+      </w:r>
+      <w:r>
+        <w:t>an employee from the populated dropdown list</w:t>
+      </w:r>
+      <w:r>
+        <w:t>.</w:t>
       </w:r>
     </w:p>
     <w:p>
@@ -1415,23 +1409,10 @@
         </w:numPr>
       </w:pPr>
       <w:r>
-        <w:t xml:space="preserve">The React UI allows selection of multiple employees and batch configuration of OOO using </w:t>
-      </w:r>
-      <w:proofErr w:type="spellStart"/>
-      <w:r>
-        <w:t>saveOutOfOfficeData</w:t>
-      </w:r>
-      <w:proofErr w:type="spellEnd"/>
-      <w:r>
-        <w:t xml:space="preserve"> with </w:t>
-      </w:r>
-      <w:proofErr w:type="spellStart"/>
-      <w:r>
-        <w:t>bulkContext</w:t>
-      </w:r>
-      <w:proofErr w:type="spellEnd"/>
-      <w:r>
-        <w:t xml:space="preserve"> enabled.</w:t>
+        <w:t xml:space="preserve">Managers can </w:t>
+      </w:r>
+      <w:r>
+        <w:t>create or cancel out of office settings on selected employee behalf.</w:t>
       </w:r>
     </w:p>
     <w:p>
@@ -1442,15 +1423,7 @@
         </w:numPr>
       </w:pPr>
       <w:r>
-        <w:t xml:space="preserve">Security is enforced using method-level </w:t>
-      </w:r>
-      <w:proofErr w:type="gramStart"/>
-      <w:r>
-        <w:t>authorization (@</w:t>
-      </w:r>
-      <w:proofErr w:type="gramEnd"/>
-      <w:r>
-        <w:t>PreAuthorize) on sensitive backend methods, limiting scope to managed transit or reporting hierarchy.</w:t>
+        <w:t>Security is enforced using method-level authorization (@PreAuthorize) on sensitive backend methods, limiting scope to managed transit or reporting hierarchy.</w:t>
       </w:r>
     </w:p>
     <w:p>
@@ -1615,7 +1588,6 @@
         </w:numPr>
       </w:pPr>
       <w:r>
-        <w:lastRenderedPageBreak/>
         <w:t>Display sync result to the user if manual sync was triggered</w:t>
       </w:r>
     </w:p>
@@ -1648,6 +1620,7 @@
     </w:p>
     <w:p>
       <w:r>
+        <w:lastRenderedPageBreak/>
         <w:t>Automated background jobs are used to remove expired out-of-office rules and update data based on Kafka events.</w:t>
       </w:r>
     </w:p>
@@ -1697,15 +1670,7 @@
         </w:numPr>
       </w:pPr>
       <w:r>
-        <w:t>Removes auto-</w:t>
-      </w:r>
-      <w:proofErr w:type="gramStart"/>
-      <w:r>
-        <w:t>reply</w:t>
-      </w:r>
-      <w:proofErr w:type="gramEnd"/>
-      <w:r>
-        <w:t xml:space="preserve"> rules, forwarding settings, and delegated access</w:t>
+        <w:t>Removes auto-reply rules, forwarding settings</w:t>
       </w:r>
     </w:p>
     <w:p>
@@ -1822,15 +1787,7 @@
     </w:p>
     <w:p>
       <w:r>
-        <w:t xml:space="preserve">This module captures and stores a detailed log of all critical </w:t>
-      </w:r>
-      <w:proofErr w:type="gramStart"/>
-      <w:r>
-        <w:t>user</w:t>
-      </w:r>
-      <w:proofErr w:type="gramEnd"/>
-      <w:r>
-        <w:t xml:space="preserve"> and system actions related to OOO management.</w:t>
+        <w:t>This module captures and stores a detailed log of all critical user and system actions related to OOO management.</w:t>
       </w:r>
     </w:p>
     <w:p>
@@ -1846,7 +1803,6 @@
         </w:numPr>
       </w:pPr>
       <w:r>
-        <w:lastRenderedPageBreak/>
         <w:t>Automatically invoked during any create, update, or delete operation on out-of-office settings</w:t>
       </w:r>
     </w:p>
@@ -1858,15 +1814,7 @@
         </w:numPr>
       </w:pPr>
       <w:r>
-        <w:t xml:space="preserve">Captures fields </w:t>
-      </w:r>
-      <w:proofErr w:type="gramStart"/>
-      <w:r>
-        <w:t>including</w:t>
-      </w:r>
-      <w:proofErr w:type="gramEnd"/>
-      <w:r>
-        <w:t>:</w:t>
+        <w:t>Captures fields including:</w:t>
       </w:r>
     </w:p>
     <w:p>
@@ -1921,6 +1869,7 @@
         </w:numPr>
       </w:pPr>
       <w:r>
+        <w:lastRenderedPageBreak/>
         <w:t>Status (success/failure) and error details if any</w:t>
       </w:r>
     </w:p>
@@ -2146,15 +2095,7 @@
           </w:tcPr>
           <w:p>
             <w:r>
-              <w:t xml:space="preserve">Returns </w:t>
-            </w:r>
-            <w:proofErr w:type="gramStart"/>
-            <w:r>
-              <w:t>login</w:t>
-            </w:r>
-            <w:proofErr w:type="gramEnd"/>
-            <w:r>
-              <w:t xml:space="preserve"> user profile and subordinate data</w:t>
+              <w:t>Returns login user profile and subordinate data</w:t>
             </w:r>
           </w:p>
         </w:tc>
@@ -2171,7 +2112,6 @@
           </w:tcPr>
           <w:p>
             <w:r>
-              <w:lastRenderedPageBreak/>
               <w:t>/</w:t>
             </w:r>
             <w:proofErr w:type="spellStart"/>
@@ -2222,13 +2162,8 @@
             <w:hideMark/>
           </w:tcPr>
           <w:p>
-            <w:proofErr w:type="gramStart"/>
-            <w:r>
-              <w:t>Lists</w:t>
-            </w:r>
-            <w:proofErr w:type="gramEnd"/>
-            <w:r>
-              <w:t xml:space="preserve"> UI-supported languages</w:t>
+            <w:r>
+              <w:t>Lists UI-supported languages</w:t>
             </w:r>
           </w:p>
         </w:tc>
@@ -2261,13 +2196,8 @@
             <w:hideMark/>
           </w:tcPr>
           <w:p>
-            <w:proofErr w:type="gramStart"/>
-            <w:r>
-              <w:t>Lists</w:t>
-            </w:r>
-            <w:proofErr w:type="gramEnd"/>
-            <w:r>
-              <w:t xml:space="preserve"> applications available for delegation</w:t>
+            <w:r>
+              <w:t>Lists applications available for delegation</w:t>
             </w:r>
           </w:p>
         </w:tc>
@@ -2386,6 +2316,7 @@
           </w:tcPr>
           <w:p>
             <w:r>
+              <w:lastRenderedPageBreak/>
               <w:t>/</w:t>
             </w:r>
             <w:proofErr w:type="spellStart"/>
@@ -2544,23 +2475,7 @@
         </w:numPr>
       </w:pPr>
       <w:r>
-        <w:t xml:space="preserve">Claims are extracted and used to initialize </w:t>
-      </w:r>
-      <w:proofErr w:type="gramStart"/>
-      <w:r>
-        <w:t>session</w:t>
-      </w:r>
-      <w:proofErr w:type="gramEnd"/>
-      <w:r>
-        <w:t xml:space="preserve">, assign </w:t>
-      </w:r>
-      <w:proofErr w:type="gramStart"/>
-      <w:r>
-        <w:t>role</w:t>
-      </w:r>
-      <w:proofErr w:type="gramEnd"/>
-      <w:r>
-        <w:t>, and sign requests to downstream services.</w:t>
+        <w:t>Claims are extracted and used to initialize session, assign role, and sign requests to downstream services.</w:t>
       </w:r>
     </w:p>
     <w:p>
@@ -2604,7 +2519,6 @@
         </w:numPr>
       </w:pPr>
       <w:r>
-        <w:lastRenderedPageBreak/>
         <w:t>OPS Service and Identity Service:</w:t>
       </w:r>
     </w:p>
@@ -2663,13 +2577,8 @@
         <w:t xml:space="preserve">Subscribed to </w:t>
       </w:r>
       <w:proofErr w:type="spellStart"/>
-      <w:proofErr w:type="gramStart"/>
-      <w:r>
-        <w:t>bank.transit</w:t>
-      </w:r>
-      <w:proofErr w:type="gramEnd"/>
-      <w:r>
-        <w:t>.cleanup</w:t>
+      <w:r>
+        <w:t>bank.transit.cleanup</w:t>
       </w:r>
       <w:proofErr w:type="spellEnd"/>
       <w:r>
@@ -2684,6 +2593,7 @@
         </w:numPr>
       </w:pPr>
       <w:r>
+        <w:lastRenderedPageBreak/>
         <w:t>Adapter Services:</w:t>
       </w:r>
     </w:p>
@@ -2740,13 +2650,11 @@
       <w:r>
         <w:t xml:space="preserve">The </w:t>
       </w:r>
-      <w:proofErr w:type="spellStart"/>
-      <w:r>
-        <w:t>AdapterFacade</w:t>
-      </w:r>
-      <w:proofErr w:type="spellEnd"/>
-      <w:r>
-        <w:t xml:space="preserve"> acts as a single point of interaction for all OOO operations. It simplifies access to multiple application-specific adapters (Outlook, Ariba, etc.), orchestrates transactions, and centralizes error handling.</w:t>
+      <w:r>
+        <w:t xml:space="preserve">Service </w:t>
+      </w:r>
+      <w:r>
+        <w:t>Facade acts as a single point of interaction for all OOO operations. It simplifies access to multiple application-specific adapters (Outlook, Ariba, etc.), orchestrates transactions, and centralizes error handling.</w:t>
       </w:r>
     </w:p>
     <w:p>
@@ -2761,7 +2669,10 @@
       </w:r>
       <w:proofErr w:type="spellStart"/>
       <w:r>
-        <w:t>AdapterFacade.saveOutOfOffice</w:t>
+        <w:t>OutOfOfficeService</w:t>
+      </w:r>
+      <w:r>
+        <w:t>Facade.saveOutOfOffice</w:t>
       </w:r>
       <w:proofErr w:type="spellEnd"/>
       <w:r>
@@ -2811,18 +2722,13 @@
         </w:numPr>
       </w:pPr>
       <w:r>
-        <w:t xml:space="preserve">The application uses </w:t>
-      </w:r>
-      <w:proofErr w:type="gramStart"/>
-      <w:r>
-        <w:t xml:space="preserve">a </w:t>
+        <w:t xml:space="preserve">The application uses a </w:t>
       </w:r>
       <w:proofErr w:type="spellStart"/>
       <w:r>
         <w:t>AdapterFactory</w:t>
       </w:r>
       <w:proofErr w:type="spellEnd"/>
-      <w:proofErr w:type="gramEnd"/>
       <w:r>
         <w:t xml:space="preserve"> to dynamically instantiate the correct adapter class based on the application identifier in the config.</w:t>
       </w:r>
@@ -2873,7 +2779,6 @@
         </w:numPr>
       </w:pPr>
       <w:r>
-        <w:lastRenderedPageBreak/>
         <w:t>Adapter Pattern:</w:t>
       </w:r>
     </w:p>
@@ -2896,36 +2801,15 @@
         </w:numPr>
       </w:pPr>
       <w:r>
-        <w:t xml:space="preserve">Adapters implement a common interface with </w:t>
-      </w:r>
-      <w:proofErr w:type="gramStart"/>
-      <w:r>
-        <w:t>save(</w:t>
-      </w:r>
-      <w:proofErr w:type="gramEnd"/>
-      <w:r>
-        <w:t xml:space="preserve">), </w:t>
-      </w:r>
-      <w:proofErr w:type="gramStart"/>
-      <w:r>
-        <w:t>cancel(</w:t>
-      </w:r>
-      <w:proofErr w:type="gramEnd"/>
-      <w:r>
-        <w:t xml:space="preserve">), and </w:t>
+        <w:t xml:space="preserve">Adapters implement a common interface with save(), cancel(), and </w:t>
       </w:r>
       <w:proofErr w:type="spellStart"/>
-      <w:proofErr w:type="gramStart"/>
       <w:r>
         <w:t>fetchCurrentSettings</w:t>
       </w:r>
       <w:proofErr w:type="spellEnd"/>
       <w:r>
-        <w:t>(</w:t>
-      </w:r>
-      <w:proofErr w:type="gramEnd"/>
-      <w:r>
-        <w:t>) methods.</w:t>
+        <w:t>() methods.</w:t>
       </w:r>
     </w:p>
     <w:p>
@@ -2936,7 +2820,7 @@
         </w:numPr>
       </w:pPr>
       <w:r>
-        <w:t>Strategy Pattern:</w:t>
+        <w:t>Transactional Pattern:</w:t>
       </w:r>
     </w:p>
     <w:p>
@@ -2947,18 +2831,16 @@
         </w:numPr>
       </w:pPr>
       <w:r>
-        <w:t>Used within UI rendering logic to choose behavior dynamically (e.g., calendar vs dropdown delegate picker).</w:t>
-      </w:r>
-    </w:p>
-    <w:p>
-      <w:pPr>
-        <w:numPr>
-          <w:ilvl w:val="0"/>
-          <w:numId w:val="27"/>
-        </w:numPr>
-      </w:pPr>
-      <w:r>
-        <w:t>Transactional Pattern:</w:t>
+        <w:lastRenderedPageBreak/>
+        <w:t xml:space="preserve">Critical service methods are annotated with @Transactional(rollbackFor = </w:t>
+      </w:r>
+      <w:proofErr w:type="spellStart"/>
+      <w:r>
+        <w:t>Exception.class</w:t>
+      </w:r>
+      <w:proofErr w:type="spellEnd"/>
+      <w:r>
+        <w:t>).</w:t>
       </w:r>
     </w:p>
     <w:p>
@@ -2969,23 +2851,15 @@
         </w:numPr>
       </w:pPr>
       <w:r>
-        <w:t>Critical service methods are annotated with @</w:t>
-      </w:r>
-      <w:proofErr w:type="gramStart"/>
-      <w:r>
-        <w:t>Transactional(</w:t>
-      </w:r>
-      <w:proofErr w:type="gramEnd"/>
-      <w:r>
-        <w:t xml:space="preserve">rollbackFor = </w:t>
+        <w:t xml:space="preserve">Remote API calls are wrapped in try/catch blocks and flagged for rollback using Spring’s </w:t>
       </w:r>
       <w:proofErr w:type="spellStart"/>
       <w:r>
-        <w:t>Exception.class</w:t>
+        <w:t>TransactionAspectSupport</w:t>
       </w:r>
       <w:proofErr w:type="spellEnd"/>
       <w:r>
-        <w:t>).</w:t>
+        <w:t xml:space="preserve"> if failure occurs.</w:t>
       </w:r>
     </w:p>
     <w:p>
@@ -2996,25 +2870,6 @@
         </w:numPr>
       </w:pPr>
       <w:r>
-        <w:t xml:space="preserve">Remote API calls are wrapped in try/catch blocks and flagged for rollback using Spring’s </w:t>
-      </w:r>
-      <w:proofErr w:type="spellStart"/>
-      <w:r>
-        <w:t>TransactionAspectSupport</w:t>
-      </w:r>
-      <w:proofErr w:type="spellEnd"/>
-      <w:r>
-        <w:t xml:space="preserve"> if failure occurs.</w:t>
-      </w:r>
-    </w:p>
-    <w:p>
-      <w:pPr>
-        <w:numPr>
-          <w:ilvl w:val="1"/>
-          <w:numId w:val="27"/>
-        </w:numPr>
-      </w:pPr>
-      <w:r>
         <w:t>Ensures full ACID compliance when interacting with multiple databases and external systems.</w:t>
       </w:r>
     </w:p>
@@ -3156,15 +3011,7 @@
       </w:r>
       <w:proofErr w:type="spellEnd"/>
       <w:r>
-        <w:t xml:space="preserve">/stderr, aggregated by </w:t>
-      </w:r>
-      <w:proofErr w:type="spellStart"/>
-      <w:r>
-        <w:t>Fluentd</w:t>
-      </w:r>
-      <w:proofErr w:type="spellEnd"/>
-      <w:r>
-        <w:t xml:space="preserve"> to Splunk</w:t>
+        <w:t>/stderr, aggregated  to Splunk</w:t>
       </w:r>
     </w:p>
     <w:p>
@@ -3175,7 +3022,6 @@
         </w:numPr>
       </w:pPr>
       <w:r>
-        <w:lastRenderedPageBreak/>
         <w:t>Dynatrace agent embedded for APM tracking</w:t>
       </w:r>
     </w:p>
@@ -3274,6 +3120,7 @@
           </w:tcPr>
           <w:p>
             <w:r>
+              <w:lastRenderedPageBreak/>
               <w:t>Test Type</w:t>
             </w:r>
           </w:p>
@@ -3760,7 +3607,6 @@
           </w:tcPr>
           <w:p>
             <w:r>
-              <w:lastRenderedPageBreak/>
               <w:t>Risk</w:t>
             </w:r>
           </w:p>
@@ -3896,15 +3742,7 @@
           </w:tcPr>
           <w:p>
             <w:r>
-              <w:t xml:space="preserve">Dual </w:t>
-            </w:r>
-            <w:proofErr w:type="gramStart"/>
-            <w:r>
-              <w:t>writes</w:t>
-            </w:r>
-            <w:proofErr w:type="gramEnd"/>
-            <w:r>
-              <w:t xml:space="preserve"> needed for backward compatibility</w:t>
+              <w:t>Dual writes needed for backward compatibility</w:t>
             </w:r>
           </w:p>
         </w:tc>
@@ -3968,6 +3806,7 @@
         </w:numPr>
       </w:pPr>
       <w:r>
+        <w:lastRenderedPageBreak/>
         <w:t>Multilingual support across all UI elements</w:t>
       </w:r>
     </w:p>
@@ -4001,15 +3840,7 @@
       </w:r>
       <w:r>
         <w:br/>
-        <w:t xml:space="preserve">[Insert Vault and OAuth2 </w:t>
-      </w:r>
-      <w:proofErr w:type="gramStart"/>
-      <w:r>
-        <w:t>Interaction Flow</w:t>
-      </w:r>
-      <w:proofErr w:type="gramEnd"/>
-      <w:r>
-        <w:t xml:space="preserve"> Here]</w:t>
+        <w:t>[Insert Vault and OAuth2 Interaction Flow Here]</w:t>
       </w:r>
     </w:p>
     <w:p/>
@@ -9295,6 +9126,7 @@
   <w:style w:type="character" w:default="1" w:styleId="DefaultParagraphFont">
     <w:name w:val="Default Paragraph Font"/>
     <w:uiPriority w:val="1"/>
+    <w:semiHidden/>
     <w:unhideWhenUsed/>
   </w:style>
   <w:style w:type="table" w:default="1" w:styleId="TableNormal">
